--- a/- Report/6 - Enemy Designs/Dizzy Charger.docx
+++ b/- Report/6 - Enemy Designs/Dizzy Charger.docx
@@ -5,7 +5,7 @@
     <w:p>
       <w:pPr>
         <w:rPr>
-          <w:rFonts w:asciiTheme="majorHAnsi" w:hAnsiTheme="majorHAnsi" w:cstheme="majorHAnsi"/>
+          <w:rFonts w:ascii="Agency FB" w:hAnsi="Agency FB" w:cstheme="majorHAnsi"/>
           <w:b/>
           <w:bCs/>
           <w:sz w:val="48"/>
@@ -14,7 +14,7 @@
       </w:pPr>
       <w:r>
         <w:rPr>
-          <w:rFonts w:asciiTheme="majorHAnsi" w:hAnsiTheme="majorHAnsi" w:cstheme="majorHAnsi"/>
+          <w:rFonts w:ascii="Agency FB" w:hAnsi="Agency FB" w:cstheme="majorHAnsi"/>
           <w:b/>
           <w:bCs/>
           <w:sz w:val="48"/>
@@ -24,7 +24,7 @@
       </w:r>
       <w:r>
         <w:rPr>
-          <w:rFonts w:asciiTheme="majorHAnsi" w:hAnsiTheme="majorHAnsi" w:cstheme="majorHAnsi"/>
+          <w:rFonts w:ascii="Agency FB" w:hAnsi="Agency FB" w:cstheme="majorHAnsi"/>
           <w:b/>
           <w:bCs/>
           <w:sz w:val="48"/>
@@ -35,24 +35,20 @@
     </w:p>
     <w:p>
       <w:pPr>
+        <w:keepNext/>
         <w:jc w:val="center"/>
+      </w:pPr>
+      <w:r>
         <w:rPr>
           <w:rFonts w:ascii="Bahnschrift SemiCondensed" w:hAnsi="Bahnschrift SemiCondensed" w:cs="Leelawadee UI Semilight"/>
+          <w:noProof/>
           <w:sz w:val="96"/>
           <w:szCs w:val="96"/>
         </w:rPr>
-      </w:pPr>
-      <w:bookmarkStart w:id="0" w:name="_GoBack"/>
-      <w:r>
-        <w:rPr>
-          <w:rFonts w:ascii="Bahnschrift SemiCondensed" w:hAnsi="Bahnschrift SemiCondensed" w:cs="Leelawadee UI Semilight"/>
-          <w:sz w:val="96"/>
-          <w:szCs w:val="96"/>
-        </w:rPr>
         <w:drawing>
-          <wp:inline distT="0" distB="0" distL="0" distR="0" wp14:anchorId="6AA119E5" wp14:editId="0AE4CFC7">
-            <wp:extent cx="5706520" cy="3060000"/>
-            <wp:effectExtent l="0" t="0" r="0" b="7620"/>
+          <wp:inline distT="0" distB="0" distL="0" distR="0" wp14:anchorId="6AA119E5" wp14:editId="69D7EDFE">
+            <wp:extent cx="6042198" cy="3240000"/>
+            <wp:effectExtent l="0" t="0" r="0" b="0"/>
             <wp:docPr id="1" name="Picture 1"/>
             <wp:cNvGraphicFramePr>
               <a:graphicFrameLocks xmlns:a="http://schemas.openxmlformats.org/drawingml/2006/main" noChangeAspect="1"/>
@@ -73,7 +69,7 @@
                   <pic:spPr>
                     <a:xfrm>
                       <a:off x="0" y="0"/>
-                      <a:ext cx="5706520" cy="3060000"/>
+                      <a:ext cx="6042198" cy="3240000"/>
                     </a:xfrm>
                     <a:prstGeom prst="rect">
                       <a:avLst/>
@@ -85,7 +81,44 @@
           </wp:inline>
         </w:drawing>
       </w:r>
-      <w:bookmarkEnd w:id="0"/>
+    </w:p>
+    <w:p>
+      <w:pPr>
+        <w:pStyle w:val="Caption"/>
+        <w:jc w:val="center"/>
+        <w:rPr>
+          <w:rFonts w:ascii="Bahnschrift SemiCondensed" w:hAnsi="Bahnschrift SemiCondensed" w:cs="Leelawadee UI Semilight"/>
+          <w:sz w:val="96"/>
+          <w:szCs w:val="96"/>
+        </w:rPr>
+      </w:pPr>
+      <w:r>
+        <w:t xml:space="preserve">Figure </w:t>
+      </w:r>
+      <w:r>
+        <w:fldChar w:fldCharType="begin"/>
+      </w:r>
+      <w:r>
+        <w:instrText xml:space="preserve"> SEQ Figure \* ARABIC </w:instrText>
+      </w:r>
+      <w:r>
+        <w:fldChar w:fldCharType="separate"/>
+      </w:r>
+      <w:r>
+        <w:rPr>
+          <w:noProof/>
+        </w:rPr>
+        <w:t>1</w:t>
+      </w:r>
+      <w:r>
+        <w:rPr>
+          <w:noProof/>
+        </w:rPr>
+        <w:fldChar w:fldCharType="end"/>
+      </w:r>
+      <w:r>
+        <w:t xml:space="preserve"> - Enemy: Dizzy Charger</w:t>
+      </w:r>
     </w:p>
     <w:p>
       <w:pPr>
@@ -97,7 +130,7 @@
           <w:szCs w:val="28"/>
         </w:rPr>
       </w:pPr>
-      <w:bookmarkStart w:id="1" w:name="_Hlk32029248"/>
+      <w:bookmarkStart w:id="0" w:name="_Hlk32029248"/>
       <w:r>
         <w:rPr>
           <w:rFonts w:cstheme="minorHAnsi"/>
@@ -109,7 +142,187 @@
         <w:t>Brief Synopsis</w:t>
       </w:r>
     </w:p>
-    <w:bookmarkEnd w:id="1"/>
+    <w:bookmarkEnd w:id="0"/>
+    <w:p>
+      <w:pPr>
+        <w:ind w:left="720"/>
+        <w:rPr>
+          <w:rFonts w:cstheme="minorHAnsi"/>
+        </w:rPr>
+      </w:pPr>
+      <w:r>
+        <w:rPr>
+          <w:rFonts w:cstheme="minorHAnsi"/>
+        </w:rPr>
+        <w:t>The Dizzy Charger i</w:t>
+      </w:r>
+      <w:r>
+        <w:rPr>
+          <w:rFonts w:cstheme="minorHAnsi"/>
+        </w:rPr>
+        <w:t>s a</w:t>
+      </w:r>
+      <w:r>
+        <w:rPr>
+          <w:rFonts w:cstheme="minorHAnsi"/>
+        </w:rPr>
+        <w:t>n</w:t>
+      </w:r>
+      <w:r>
+        <w:rPr>
+          <w:rFonts w:cstheme="minorHAnsi"/>
+        </w:rPr>
+        <w:t xml:space="preserve"> </w:t>
+      </w:r>
+      <w:r>
+        <w:rPr>
+          <w:rFonts w:cstheme="minorHAnsi"/>
+        </w:rPr>
+        <w:t xml:space="preserve">exceptionally </w:t>
+      </w:r>
+      <w:r>
+        <w:rPr>
+          <w:rFonts w:cstheme="minorHAnsi"/>
+        </w:rPr>
+        <w:t>weak enemy that appears in groups</w:t>
+      </w:r>
+      <w:r>
+        <w:rPr>
+          <w:rFonts w:cstheme="minorHAnsi"/>
+        </w:rPr>
+        <w:t>, its design is based off a spinning top with ribbons attached to the sides</w:t>
+      </w:r>
+      <w:r>
+        <w:rPr>
+          <w:rFonts w:cstheme="minorHAnsi"/>
+        </w:rPr>
+        <w:t xml:space="preserve">. When the player character is </w:t>
+      </w:r>
+      <w:r>
+        <w:rPr>
+          <w:rFonts w:cstheme="minorHAnsi"/>
+        </w:rPr>
+        <w:t>out of</w:t>
+      </w:r>
+      <w:r>
+        <w:rPr>
+          <w:rFonts w:cstheme="minorHAnsi"/>
+        </w:rPr>
+        <w:t xml:space="preserve"> range it will rock back and forth on the spot not moving. Once the player comes into range it will begin spinning followed by </w:t>
+      </w:r>
+      <w:r>
+        <w:rPr>
+          <w:rFonts w:cstheme="minorHAnsi"/>
+        </w:rPr>
+        <w:t xml:space="preserve">leaning in the direction of the player and </w:t>
+      </w:r>
+      <w:r>
+        <w:rPr>
+          <w:rFonts w:cstheme="minorHAnsi"/>
+        </w:rPr>
+        <w:t xml:space="preserve">moving towards the </w:t>
+      </w:r>
+      <w:r>
+        <w:rPr>
+          <w:rFonts w:cstheme="minorHAnsi"/>
+        </w:rPr>
+        <w:t xml:space="preserve">position the </w:t>
+      </w:r>
+      <w:r>
+        <w:rPr>
+          <w:rFonts w:cstheme="minorHAnsi"/>
+        </w:rPr>
+        <w:t xml:space="preserve">player </w:t>
+      </w:r>
+      <w:r>
+        <w:rPr>
+          <w:rFonts w:cstheme="minorHAnsi"/>
+        </w:rPr>
+        <w:t xml:space="preserve">was </w:t>
+      </w:r>
+      <w:r>
+        <w:rPr>
+          <w:rFonts w:cstheme="minorHAnsi"/>
+        </w:rPr>
+        <w:t>in</w:t>
+      </w:r>
+      <w:r>
+        <w:rPr>
+          <w:rFonts w:cstheme="minorHAnsi"/>
+        </w:rPr>
+        <w:t xml:space="preserve"> once </w:t>
+      </w:r>
+      <w:r>
+        <w:rPr>
+          <w:rFonts w:cstheme="minorHAnsi"/>
+        </w:rPr>
+        <w:t>they</w:t>
+      </w:r>
+      <w:r>
+        <w:rPr>
+          <w:rFonts w:cstheme="minorHAnsi"/>
+        </w:rPr>
+        <w:t xml:space="preserve"> had first </w:t>
+      </w:r>
+      <w:r>
+        <w:rPr>
+          <w:rFonts w:cstheme="minorHAnsi"/>
+        </w:rPr>
+        <w:t>come</w:t>
+      </w:r>
+      <w:r>
+        <w:rPr>
+          <w:rFonts w:cstheme="minorHAnsi"/>
+        </w:rPr>
+        <w:t xml:space="preserve"> within</w:t>
+      </w:r>
+      <w:r>
+        <w:rPr>
+          <w:rFonts w:cstheme="minorHAnsi"/>
+        </w:rPr>
+        <w:t xml:space="preserve"> the range</w:t>
+      </w:r>
+      <w:r>
+        <w:rPr>
+          <w:rFonts w:cstheme="minorHAnsi"/>
+        </w:rPr>
+        <w:t>.</w:t>
+      </w:r>
+      <w:r>
+        <w:rPr>
+          <w:rFonts w:cstheme="minorHAnsi"/>
+        </w:rPr>
+        <w:t xml:space="preserve"> </w:t>
+      </w:r>
+      <w:r>
+        <w:rPr>
+          <w:rFonts w:cstheme="minorHAnsi"/>
+        </w:rPr>
+        <w:t xml:space="preserve"> The effective weapon to use against these enemies would be the </w:t>
+      </w:r>
+      <w:r>
+        <w:rPr>
+          <w:rFonts w:cstheme="minorHAnsi"/>
+          <w:b/>
+          <w:bCs/>
+        </w:rPr>
+        <w:t>S</w:t>
+      </w:r>
+      <w:r>
+        <w:rPr>
+          <w:rFonts w:cstheme="minorHAnsi"/>
+          <w:b/>
+          <w:bCs/>
+        </w:rPr>
+        <w:t>cythe</w:t>
+      </w:r>
+      <w:r>
+        <w:rPr>
+          <w:rFonts w:cstheme="minorHAnsi"/>
+        </w:rPr>
+        <w:t>, this is due to how little health they have and how they appear in large groups.</w:t>
+      </w:r>
+    </w:p>
     <w:p>
       <w:pPr>
         <w:rPr>
@@ -118,672 +331,411 @@
           <w:szCs w:val="28"/>
         </w:rPr>
       </w:pPr>
-      <w:r>
-        <w:rPr>
-          <w:rFonts w:cstheme="minorHAnsi"/>
+    </w:p>
+    <w:p>
+      <w:pPr>
+        <w:rPr>
+          <w:rFonts w:cstheme="minorHAnsi"/>
+          <w:b/>
+          <w:bCs/>
           <w:sz w:val="28"/>
           <w:szCs w:val="28"/>
         </w:rPr>
-        <w:t>The Dizzy Charger i</w:t>
-      </w:r>
-      <w:r>
-        <w:rPr>
-          <w:rFonts w:cstheme="minorHAnsi"/>
+      </w:pPr>
+      <w:r>
+        <w:rPr>
+          <w:rFonts w:cstheme="minorHAnsi"/>
+          <w:b/>
+          <w:bCs/>
           <w:sz w:val="28"/>
           <w:szCs w:val="28"/>
         </w:rPr>
-        <w:t>s a</w:t>
-      </w:r>
-      <w:r>
-        <w:rPr>
-          <w:rFonts w:cstheme="minorHAnsi"/>
+        <w:t>Variants</w:t>
+      </w:r>
+    </w:p>
+    <w:p>
+      <w:pPr>
+        <w:ind w:left="720"/>
+        <w:rPr>
+          <w:rFonts w:cstheme="minorHAnsi"/>
+          <w:sz w:val="24"/>
+          <w:szCs w:val="24"/>
+        </w:rPr>
+      </w:pPr>
+      <w:r>
+        <w:rPr>
+          <w:rFonts w:cstheme="minorHAnsi"/>
+        </w:rPr>
+        <w:t>To differentiate these variants the ribbons</w:t>
+      </w:r>
+      <w:r>
+        <w:rPr>
+          <w:rFonts w:cstheme="minorHAnsi"/>
+        </w:rPr>
+        <w:t xml:space="preserve"> colours</w:t>
+      </w:r>
+      <w:r>
+        <w:rPr>
+          <w:rFonts w:cstheme="minorHAnsi"/>
+        </w:rPr>
+        <w:t xml:space="preserve"> </w:t>
+      </w:r>
+      <w:r>
+        <w:rPr>
+          <w:rFonts w:cstheme="minorHAnsi"/>
+        </w:rPr>
+        <w:t>will alter</w:t>
+      </w:r>
+      <w:r>
+        <w:rPr>
+          <w:rFonts w:cstheme="minorHAnsi"/>
+        </w:rPr>
+        <w:t>,</w:t>
+      </w:r>
+      <w:r>
+        <w:rPr>
+          <w:rFonts w:cstheme="minorHAnsi"/>
+        </w:rPr>
+        <w:t xml:space="preserve"> </w:t>
+      </w:r>
+      <w:r>
+        <w:rPr>
+          <w:rFonts w:cstheme="minorHAnsi"/>
+        </w:rPr>
+        <w:br/>
+      </w:r>
+      <w:r>
+        <w:rPr>
+          <w:rFonts w:cstheme="minorHAnsi"/>
+        </w:rPr>
+        <w:tab/>
+      </w:r>
+      <w:r>
+        <w:rPr>
+          <w:rFonts w:cstheme="minorHAnsi"/>
+          <w:b/>
+          <w:bCs/>
+          <w:sz w:val="24"/>
+          <w:szCs w:val="24"/>
+        </w:rPr>
+        <w:t>Blue and Silver</w:t>
+      </w:r>
+      <w:r>
+        <w:rPr>
+          <w:rFonts w:cstheme="minorHAnsi"/>
+          <w:b/>
+          <w:bCs/>
+          <w:sz w:val="24"/>
+          <w:szCs w:val="24"/>
+        </w:rPr>
+        <w:t xml:space="preserve"> Ribbons</w:t>
+      </w:r>
+      <w:r>
+        <w:rPr>
+          <w:rFonts w:cstheme="minorHAnsi"/>
+          <w:b/>
+          <w:bCs/>
+          <w:sz w:val="24"/>
+          <w:szCs w:val="24"/>
+        </w:rPr>
+        <w:t>:</w:t>
+      </w:r>
+      <w:r>
+        <w:rPr>
+          <w:rFonts w:cstheme="minorHAnsi"/>
+          <w:sz w:val="24"/>
+          <w:szCs w:val="24"/>
+        </w:rPr>
+        <w:t xml:space="preserve"> </w:t>
+      </w:r>
+    </w:p>
+    <w:p>
+      <w:pPr>
+        <w:pStyle w:val="ListParagraph"/>
+        <w:numPr>
+          <w:ilvl w:val="0"/>
+          <w:numId w:val="7"/>
+        </w:numPr>
+        <w:rPr>
+          <w:rFonts w:cstheme="minorHAnsi"/>
+          <w:b/>
+          <w:bCs/>
           <w:sz w:val="28"/>
           <w:szCs w:val="28"/>
         </w:rPr>
-        <w:t>n</w:t>
-      </w:r>
-      <w:r>
-        <w:rPr>
-          <w:rFonts w:cstheme="minorHAnsi"/>
+      </w:pPr>
+      <w:r>
+        <w:rPr>
+          <w:rFonts w:cstheme="minorHAnsi"/>
+        </w:rPr>
+        <w:t>The enemy will move in a straight line towards the position that the player was in when they first entered this enemy’s line of sight.</w:t>
+      </w:r>
+    </w:p>
+    <w:p>
+      <w:pPr>
+        <w:ind w:left="1440"/>
+        <w:rPr>
+          <w:rFonts w:cstheme="minorHAnsi"/>
+          <w:b/>
+          <w:bCs/>
           <w:sz w:val="28"/>
           <w:szCs w:val="28"/>
         </w:rPr>
+      </w:pPr>
+      <w:r>
+        <w:rPr>
+          <w:rFonts w:cstheme="minorHAnsi"/>
+          <w:b/>
+          <w:bCs/>
+          <w:sz w:val="24"/>
+          <w:szCs w:val="24"/>
+        </w:rPr>
+        <w:t>Red</w:t>
+      </w:r>
+      <w:r>
+        <w:rPr>
+          <w:rFonts w:cstheme="minorHAnsi"/>
+          <w:b/>
+          <w:bCs/>
+          <w:sz w:val="24"/>
+          <w:szCs w:val="24"/>
+        </w:rPr>
+        <w:t xml:space="preserve"> and Gold Ribbons</w:t>
+      </w:r>
+      <w:r>
+        <w:rPr>
+          <w:rFonts w:cstheme="minorHAnsi"/>
+          <w:b/>
+          <w:bCs/>
+          <w:sz w:val="24"/>
+          <w:szCs w:val="24"/>
+        </w:rPr>
+        <w:t>:</w:t>
+      </w:r>
+      <w:r>
+        <w:rPr>
+          <w:rFonts w:cstheme="minorHAnsi"/>
+          <w:sz w:val="24"/>
+          <w:szCs w:val="24"/>
+        </w:rPr>
         <w:t xml:space="preserve"> </w:t>
       </w:r>
-      <w:r>
-        <w:rPr>
-          <w:rFonts w:cstheme="minorHAnsi"/>
+    </w:p>
+    <w:p>
+      <w:pPr>
+        <w:pStyle w:val="ListParagraph"/>
+        <w:numPr>
+          <w:ilvl w:val="0"/>
+          <w:numId w:val="7"/>
+        </w:numPr>
+        <w:rPr>
+          <w:rFonts w:cstheme="minorHAnsi"/>
+          <w:b/>
+          <w:bCs/>
           <w:sz w:val="28"/>
           <w:szCs w:val="28"/>
         </w:rPr>
-        <w:t xml:space="preserve">exceptionally </w:t>
-      </w:r>
-      <w:r>
-        <w:rPr>
-          <w:rFonts w:cstheme="minorHAnsi"/>
+      </w:pPr>
+      <w:r>
+        <w:rPr>
+          <w:rFonts w:cstheme="minorHAnsi"/>
+        </w:rPr>
+        <w:t>This enemy would</w:t>
+      </w:r>
+      <w:r>
+        <w:rPr>
+          <w:rFonts w:cstheme="minorHAnsi"/>
+        </w:rPr>
+        <w:t xml:space="preserve"> continuously home in on the player, slowly correcting </w:t>
+      </w:r>
+      <w:r>
+        <w:rPr>
+          <w:rFonts w:cstheme="minorHAnsi"/>
+        </w:rPr>
+        <w:t>their</w:t>
+      </w:r>
+      <w:r>
+        <w:rPr>
+          <w:rFonts w:cstheme="minorHAnsi"/>
+        </w:rPr>
+        <w:t xml:space="preserve"> trajectory to </w:t>
+      </w:r>
+      <w:r>
+        <w:rPr>
+          <w:rFonts w:cstheme="minorHAnsi"/>
+        </w:rPr>
+        <w:t>head towards</w:t>
+      </w:r>
+      <w:r>
+        <w:rPr>
+          <w:rFonts w:cstheme="minorHAnsi"/>
+        </w:rPr>
+        <w:t xml:space="preserve"> the players </w:t>
+      </w:r>
+      <w:r>
+        <w:rPr>
+          <w:rFonts w:cstheme="minorHAnsi"/>
+        </w:rPr>
+        <w:t>current position</w:t>
+      </w:r>
+      <w:r>
+        <w:rPr>
+          <w:rFonts w:cstheme="minorHAnsi"/>
+        </w:rPr>
+        <w:t>, these would still not avoid obstacles and would die upon hitting them</w:t>
+      </w:r>
+    </w:p>
+    <w:p>
+      <w:pPr>
+        <w:rPr>
+          <w:rFonts w:cstheme="minorHAnsi"/>
+          <w:b/>
+          <w:bCs/>
           <w:sz w:val="28"/>
           <w:szCs w:val="28"/>
         </w:rPr>
-        <w:t>weak enemy that appears in groups</w:t>
-      </w:r>
-      <w:r>
-        <w:rPr>
-          <w:rFonts w:cstheme="minorHAnsi"/>
+      </w:pPr>
+      <w:r>
+        <w:rPr>
+          <w:rFonts w:cstheme="minorHAnsi"/>
+          <w:b/>
+          <w:bCs/>
           <w:sz w:val="28"/>
           <w:szCs w:val="28"/>
         </w:rPr>
-        <w:t>, its design is based off a spinning top with ribbons attached to the sides</w:t>
-      </w:r>
-      <w:r>
-        <w:rPr>
-          <w:rFonts w:cstheme="minorHAnsi"/>
+        <w:br w:type="page"/>
+      </w:r>
+    </w:p>
+    <w:p>
+      <w:pPr>
+        <w:rPr>
+          <w:rFonts w:cstheme="minorHAnsi"/>
+          <w:b/>
+          <w:bCs/>
           <w:sz w:val="28"/>
           <w:szCs w:val="28"/>
         </w:rPr>
-        <w:t xml:space="preserve">. When the player character is </w:t>
-      </w:r>
-      <w:r>
-        <w:rPr>
-          <w:rFonts w:cstheme="minorHAnsi"/>
+      </w:pPr>
+      <w:r>
+        <w:rPr>
+          <w:rFonts w:cstheme="minorHAnsi"/>
+          <w:b/>
+          <w:bCs/>
           <w:sz w:val="28"/>
           <w:szCs w:val="28"/>
         </w:rPr>
-        <w:t>out of</w:t>
-      </w:r>
-      <w:r>
+        <w:lastRenderedPageBreak/>
+        <w:t>AI</w:t>
+      </w:r>
+    </w:p>
+    <w:p>
+      <w:pPr>
+        <w:ind w:left="720"/>
+        <w:rPr>
+          <w:rFonts w:cstheme="minorHAnsi"/>
+        </w:rPr>
+      </w:pPr>
+      <w:r>
+        <w:rPr>
+          <w:rFonts w:cstheme="minorHAnsi"/>
+        </w:rPr>
+        <w:t>The Pathfinding this enemy will simple as it will only move straight towards the player and not try to avoid obstacles. If this enemy collides with an obstacle before it hits the player</w:t>
+      </w:r>
+      <w:r>
+        <w:rPr>
+          <w:rFonts w:cstheme="minorHAnsi"/>
+        </w:rPr>
+        <w:t>.</w:t>
+      </w:r>
+    </w:p>
+    <w:p>
+      <w:pPr>
         <w:rPr>
           <w:rFonts w:cstheme="minorHAnsi"/>
           <w:sz w:val="28"/>
           <w:szCs w:val="28"/>
         </w:rPr>
-        <w:t xml:space="preserve"> range it will rock back and forth on the spot not moving. Once the player comes into range it will begin spinning followed by </w:t>
-      </w:r>
-      <w:r>
-        <w:rPr>
-          <w:rFonts w:cstheme="minorHAnsi"/>
+      </w:pPr>
+    </w:p>
+    <w:p>
+      <w:pPr>
+        <w:rPr>
+          <w:rFonts w:cstheme="minorHAnsi"/>
+          <w:b/>
+          <w:bCs/>
           <w:sz w:val="28"/>
           <w:szCs w:val="28"/>
         </w:rPr>
-        <w:t xml:space="preserve">leaning in the direction of the player and </w:t>
-      </w:r>
-      <w:r>
-        <w:rPr>
-          <w:rFonts w:cstheme="minorHAnsi"/>
+      </w:pPr>
+      <w:r>
+        <w:rPr>
+          <w:rFonts w:cstheme="minorHAnsi"/>
+          <w:b/>
+          <w:bCs/>
           <w:sz w:val="28"/>
           <w:szCs w:val="28"/>
         </w:rPr>
-        <w:t xml:space="preserve">moving towards the </w:t>
-      </w:r>
-      <w:r>
-        <w:rPr>
-          <w:rFonts w:cstheme="minorHAnsi"/>
-          <w:sz w:val="28"/>
-          <w:szCs w:val="28"/>
-        </w:rPr>
-        <w:t xml:space="preserve">position the </w:t>
-      </w:r>
-      <w:r>
-        <w:rPr>
-          <w:rFonts w:cstheme="minorHAnsi"/>
-          <w:sz w:val="28"/>
-          <w:szCs w:val="28"/>
-        </w:rPr>
-        <w:t xml:space="preserve">player </w:t>
-      </w:r>
-      <w:r>
-        <w:rPr>
-          <w:rFonts w:cstheme="minorHAnsi"/>
-          <w:sz w:val="28"/>
-          <w:szCs w:val="28"/>
-        </w:rPr>
-        <w:t xml:space="preserve">was </w:t>
-      </w:r>
-      <w:r>
-        <w:rPr>
-          <w:rFonts w:cstheme="minorHAnsi"/>
-          <w:sz w:val="28"/>
-          <w:szCs w:val="28"/>
-        </w:rPr>
-        <w:t>in</w:t>
-      </w:r>
-      <w:r>
-        <w:rPr>
-          <w:rFonts w:cstheme="minorHAnsi"/>
-          <w:sz w:val="28"/>
-          <w:szCs w:val="28"/>
-        </w:rPr>
-        <w:t xml:space="preserve"> once </w:t>
-      </w:r>
-      <w:r>
-        <w:rPr>
-          <w:rFonts w:cstheme="minorHAnsi"/>
-          <w:sz w:val="28"/>
-          <w:szCs w:val="28"/>
-        </w:rPr>
-        <w:t>they</w:t>
-      </w:r>
-      <w:r>
-        <w:rPr>
-          <w:rFonts w:cstheme="minorHAnsi"/>
-          <w:sz w:val="28"/>
-          <w:szCs w:val="28"/>
-        </w:rPr>
-        <w:t xml:space="preserve"> had first </w:t>
-      </w:r>
-      <w:r>
-        <w:rPr>
-          <w:rFonts w:cstheme="minorHAnsi"/>
-          <w:sz w:val="28"/>
-          <w:szCs w:val="28"/>
-        </w:rPr>
-        <w:t>come</w:t>
-      </w:r>
-      <w:r>
-        <w:rPr>
-          <w:rFonts w:cstheme="minorHAnsi"/>
-          <w:sz w:val="28"/>
-          <w:szCs w:val="28"/>
-        </w:rPr>
-        <w:t xml:space="preserve"> within</w:t>
-      </w:r>
-      <w:r>
-        <w:rPr>
-          <w:rFonts w:cstheme="minorHAnsi"/>
-          <w:sz w:val="28"/>
-          <w:szCs w:val="28"/>
-        </w:rPr>
-        <w:t xml:space="preserve"> the range</w:t>
-      </w:r>
-      <w:r>
-        <w:rPr>
-          <w:rFonts w:cstheme="minorHAnsi"/>
-          <w:sz w:val="28"/>
-          <w:szCs w:val="28"/>
-        </w:rPr>
-        <w:t>.</w:t>
-      </w:r>
-      <w:r>
-        <w:rPr>
-          <w:rFonts w:cstheme="minorHAnsi"/>
-          <w:sz w:val="28"/>
-          <w:szCs w:val="28"/>
-        </w:rPr>
-        <w:t xml:space="preserve"> </w:t>
-      </w:r>
-      <w:r>
-        <w:rPr>
-          <w:rFonts w:cstheme="minorHAnsi"/>
-          <w:sz w:val="28"/>
-          <w:szCs w:val="28"/>
-        </w:rPr>
-        <w:t xml:space="preserve"> The effective weapon to use against these enemies would be the </w:t>
-      </w:r>
-      <w:r>
-        <w:rPr>
-          <w:rFonts w:cstheme="minorHAnsi"/>
-          <w:b/>
-          <w:bCs/>
-          <w:sz w:val="28"/>
-          <w:szCs w:val="28"/>
-        </w:rPr>
-        <w:t>S</w:t>
-      </w:r>
-      <w:r>
-        <w:rPr>
-          <w:rFonts w:cstheme="minorHAnsi"/>
-          <w:b/>
-          <w:bCs/>
-          <w:sz w:val="28"/>
-          <w:szCs w:val="28"/>
-        </w:rPr>
-        <w:t>cythe</w:t>
-      </w:r>
-      <w:r>
-        <w:rPr>
-          <w:rFonts w:cstheme="minorHAnsi"/>
-          <w:sz w:val="28"/>
-          <w:szCs w:val="28"/>
-        </w:rPr>
-        <w:t>, this is due to how little health they have and how they appear in large groups.</w:t>
-      </w:r>
-    </w:p>
-    <w:p>
-      <w:pPr>
-        <w:rPr>
-          <w:rFonts w:cstheme="minorHAnsi"/>
-          <w:sz w:val="28"/>
-          <w:szCs w:val="28"/>
-        </w:rPr>
-      </w:pPr>
-    </w:p>
-    <w:p>
-      <w:pPr>
-        <w:rPr>
-          <w:rFonts w:cstheme="minorHAnsi"/>
-          <w:b/>
-          <w:bCs/>
-          <w:sz w:val="28"/>
-          <w:szCs w:val="28"/>
-        </w:rPr>
-      </w:pPr>
-      <w:r>
-        <w:rPr>
-          <w:rFonts w:cstheme="minorHAnsi"/>
-          <w:b/>
-          <w:bCs/>
-          <w:sz w:val="28"/>
-          <w:szCs w:val="28"/>
-        </w:rPr>
-        <w:t>AI</w:t>
-      </w:r>
-    </w:p>
-    <w:p>
-      <w:pPr>
-        <w:rPr>
-          <w:rFonts w:cstheme="minorHAnsi"/>
-          <w:sz w:val="28"/>
-          <w:szCs w:val="28"/>
-        </w:rPr>
-      </w:pPr>
-      <w:r>
-        <w:rPr>
-          <w:rFonts w:cstheme="minorHAnsi"/>
-          <w:sz w:val="28"/>
-          <w:szCs w:val="28"/>
-        </w:rPr>
-        <w:t>The Pathfinding</w:t>
-      </w:r>
-      <w:r>
-        <w:rPr>
-          <w:rFonts w:cstheme="minorHAnsi"/>
-          <w:sz w:val="28"/>
-          <w:szCs w:val="28"/>
-        </w:rPr>
-        <w:t xml:space="preserve"> this enemy will </w:t>
-      </w:r>
-      <w:r>
-        <w:rPr>
-          <w:rFonts w:cstheme="minorHAnsi"/>
-          <w:sz w:val="28"/>
-          <w:szCs w:val="28"/>
-        </w:rPr>
-        <w:t xml:space="preserve">simple as it will only move straight towards the player and not try to avoid obstacles. </w:t>
-      </w:r>
-      <w:r>
-        <w:rPr>
-          <w:rFonts w:cstheme="minorHAnsi"/>
-          <w:sz w:val="28"/>
-          <w:szCs w:val="28"/>
-        </w:rPr>
-        <w:t>If this enemy collides with an obstacle before it hits the player, it will die.</w:t>
-      </w:r>
-    </w:p>
-    <w:p>
-      <w:pPr>
-        <w:rPr>
-          <w:rFonts w:cstheme="minorHAnsi"/>
-          <w:sz w:val="28"/>
-          <w:szCs w:val="28"/>
-        </w:rPr>
-      </w:pPr>
-      <w:r>
-        <w:rPr>
-          <w:rFonts w:cstheme="minorHAnsi"/>
-          <w:sz w:val="28"/>
-          <w:szCs w:val="28"/>
-        </w:rPr>
-        <w:br w:type="page"/>
-      </w:r>
-    </w:p>
-    <w:p>
-      <w:pPr>
-        <w:rPr>
-          <w:rFonts w:cstheme="minorHAnsi"/>
-          <w:b/>
-          <w:bCs/>
-          <w:sz w:val="28"/>
-          <w:szCs w:val="28"/>
-        </w:rPr>
-      </w:pPr>
-      <w:r>
-        <w:rPr>
-          <w:rFonts w:cstheme="minorHAnsi"/>
-          <w:b/>
-          <w:bCs/>
-          <w:sz w:val="28"/>
-          <w:szCs w:val="28"/>
-        </w:rPr>
-        <w:lastRenderedPageBreak/>
-        <w:t>Variants</w:t>
-      </w:r>
-    </w:p>
-    <w:p>
-      <w:pPr>
-        <w:rPr>
-          <w:rFonts w:cstheme="minorHAnsi"/>
-          <w:sz w:val="28"/>
-          <w:szCs w:val="28"/>
-        </w:rPr>
-      </w:pPr>
-      <w:r>
-        <w:rPr>
-          <w:rFonts w:cstheme="minorHAnsi"/>
-          <w:sz w:val="28"/>
-          <w:szCs w:val="28"/>
-        </w:rPr>
-        <w:t>Variants o</w:t>
-      </w:r>
-      <w:r>
-        <w:rPr>
-          <w:rFonts w:cstheme="minorHAnsi"/>
-          <w:sz w:val="28"/>
-          <w:szCs w:val="28"/>
-        </w:rPr>
-        <w:t xml:space="preserve">f this enemy </w:t>
-      </w:r>
-      <w:r>
-        <w:rPr>
-          <w:rFonts w:cstheme="minorHAnsi"/>
-          <w:sz w:val="28"/>
-          <w:szCs w:val="28"/>
-        </w:rPr>
-        <w:t xml:space="preserve">would </w:t>
-      </w:r>
-      <w:r>
-        <w:rPr>
-          <w:rFonts w:cstheme="minorHAnsi"/>
-          <w:sz w:val="28"/>
-          <w:szCs w:val="28"/>
-        </w:rPr>
-        <w:t>alter</w:t>
-      </w:r>
-      <w:r>
-        <w:rPr>
-          <w:rFonts w:cstheme="minorHAnsi"/>
-          <w:sz w:val="28"/>
-          <w:szCs w:val="28"/>
-        </w:rPr>
-        <w:t xml:space="preserve"> </w:t>
-      </w:r>
-      <w:r>
-        <w:rPr>
-          <w:rFonts w:cstheme="minorHAnsi"/>
-          <w:sz w:val="28"/>
-          <w:szCs w:val="28"/>
-        </w:rPr>
-        <w:t>their</w:t>
-      </w:r>
-      <w:r>
-        <w:rPr>
-          <w:rFonts w:cstheme="minorHAnsi"/>
-          <w:sz w:val="28"/>
-          <w:szCs w:val="28"/>
-        </w:rPr>
-        <w:t xml:space="preserve"> basic movement</w:t>
-      </w:r>
-      <w:r>
-        <w:rPr>
-          <w:rFonts w:cstheme="minorHAnsi"/>
-          <w:sz w:val="28"/>
-          <w:szCs w:val="28"/>
-        </w:rPr>
-        <w:t>s</w:t>
-      </w:r>
-      <w:r>
-        <w:rPr>
-          <w:rFonts w:cstheme="minorHAnsi"/>
-          <w:sz w:val="28"/>
-          <w:szCs w:val="28"/>
-        </w:rPr>
-        <w:t xml:space="preserve">, </w:t>
-      </w:r>
-      <w:r>
-        <w:rPr>
-          <w:rFonts w:cstheme="minorHAnsi"/>
-          <w:sz w:val="28"/>
-          <w:szCs w:val="28"/>
-        </w:rPr>
-        <w:t>r</w:t>
-      </w:r>
-      <w:r>
-        <w:rPr>
-          <w:rFonts w:cstheme="minorHAnsi"/>
-          <w:sz w:val="28"/>
-          <w:szCs w:val="28"/>
-        </w:rPr>
-        <w:t xml:space="preserve">ather </w:t>
-      </w:r>
-      <w:r>
-        <w:rPr>
-          <w:rFonts w:cstheme="minorHAnsi"/>
-          <w:sz w:val="28"/>
-          <w:szCs w:val="28"/>
-        </w:rPr>
-        <w:t>than</w:t>
-      </w:r>
-      <w:r>
-        <w:rPr>
-          <w:rFonts w:cstheme="minorHAnsi"/>
-          <w:sz w:val="28"/>
-          <w:szCs w:val="28"/>
-        </w:rPr>
-        <w:t xml:space="preserve"> moving towards the initial position of the player, which would be used in early levels so that </w:t>
-      </w:r>
-      <w:r>
-        <w:rPr>
-          <w:rFonts w:cstheme="minorHAnsi"/>
-          <w:sz w:val="28"/>
-          <w:szCs w:val="28"/>
-        </w:rPr>
-        <w:t xml:space="preserve">these </w:t>
-      </w:r>
-      <w:r>
-        <w:rPr>
-          <w:rFonts w:cstheme="minorHAnsi"/>
-          <w:sz w:val="28"/>
-          <w:szCs w:val="28"/>
-        </w:rPr>
-        <w:t>enemies</w:t>
-      </w:r>
-      <w:r>
-        <w:rPr>
-          <w:rFonts w:cstheme="minorHAnsi"/>
-          <w:sz w:val="28"/>
-          <w:szCs w:val="28"/>
-        </w:rPr>
-        <w:t xml:space="preserve"> could be easily avoided</w:t>
-      </w:r>
-      <w:r>
-        <w:rPr>
-          <w:rFonts w:cstheme="minorHAnsi"/>
-          <w:sz w:val="28"/>
-          <w:szCs w:val="28"/>
-        </w:rPr>
-        <w:t xml:space="preserve">, they </w:t>
-      </w:r>
-      <w:r>
-        <w:rPr>
-          <w:rFonts w:cstheme="minorHAnsi"/>
-          <w:sz w:val="28"/>
-          <w:szCs w:val="28"/>
-        </w:rPr>
-        <w:t>could</w:t>
-      </w:r>
-      <w:r>
-        <w:rPr>
-          <w:rFonts w:cstheme="minorHAnsi"/>
-          <w:sz w:val="28"/>
-          <w:szCs w:val="28"/>
-        </w:rPr>
-        <w:t xml:space="preserve"> i</w:t>
-      </w:r>
-      <w:r>
-        <w:rPr>
-          <w:rFonts w:cstheme="minorHAnsi"/>
-          <w:sz w:val="28"/>
-          <w:szCs w:val="28"/>
-        </w:rPr>
-        <w:t>nstead continuously home in on the player</w:t>
-      </w:r>
-      <w:r>
-        <w:rPr>
-          <w:rFonts w:cstheme="minorHAnsi"/>
-          <w:sz w:val="28"/>
-          <w:szCs w:val="28"/>
-        </w:rPr>
-        <w:t>, slowly correcting there trajectory to correct against the players movements</w:t>
-      </w:r>
-      <w:r>
-        <w:rPr>
-          <w:rFonts w:cstheme="minorHAnsi"/>
-          <w:sz w:val="28"/>
-          <w:szCs w:val="28"/>
-        </w:rPr>
-        <w:t>, these would still not avoid obstacles and would die upon hitting them</w:t>
-      </w:r>
-      <w:r>
-        <w:rPr>
-          <w:rFonts w:cstheme="minorHAnsi"/>
-          <w:sz w:val="28"/>
-          <w:szCs w:val="28"/>
-        </w:rPr>
-        <w:t>.</w:t>
-      </w:r>
-      <w:r>
-        <w:rPr>
-          <w:rFonts w:cstheme="minorHAnsi"/>
-          <w:sz w:val="28"/>
-          <w:szCs w:val="28"/>
-        </w:rPr>
-        <w:t xml:space="preserve"> To differentiate these variants the ribbons</w:t>
-      </w:r>
-      <w:r>
-        <w:rPr>
-          <w:rFonts w:cstheme="minorHAnsi"/>
-          <w:sz w:val="28"/>
-          <w:szCs w:val="28"/>
-        </w:rPr>
-        <w:t xml:space="preserve"> </w:t>
-      </w:r>
-      <w:r>
-        <w:rPr>
-          <w:rFonts w:cstheme="minorHAnsi"/>
-          <w:sz w:val="28"/>
-          <w:szCs w:val="28"/>
-        </w:rPr>
-        <w:t>colours</w:t>
-      </w:r>
-      <w:r>
-        <w:rPr>
-          <w:rFonts w:cstheme="minorHAnsi"/>
-          <w:sz w:val="28"/>
-          <w:szCs w:val="28"/>
-        </w:rPr>
-        <w:t xml:space="preserve"> </w:t>
-      </w:r>
-      <w:r>
-        <w:rPr>
-          <w:rFonts w:cstheme="minorHAnsi"/>
-          <w:sz w:val="28"/>
-          <w:szCs w:val="28"/>
-        </w:rPr>
-        <w:t>will alter</w:t>
-      </w:r>
-      <w:r>
-        <w:rPr>
-          <w:rFonts w:cstheme="minorHAnsi"/>
-          <w:sz w:val="28"/>
-          <w:szCs w:val="28"/>
-        </w:rPr>
-        <w:t>, making it clear both when idling and attacking wh</w:t>
-      </w:r>
-      <w:r>
-        <w:rPr>
-          <w:rFonts w:cstheme="minorHAnsi"/>
-          <w:sz w:val="28"/>
-          <w:szCs w:val="28"/>
-        </w:rPr>
-        <w:t>ich</w:t>
-      </w:r>
-      <w:r>
-        <w:rPr>
-          <w:rFonts w:cstheme="minorHAnsi"/>
-          <w:sz w:val="28"/>
-          <w:szCs w:val="28"/>
-        </w:rPr>
-        <w:t xml:space="preserve"> variant is which.</w:t>
-      </w:r>
-    </w:p>
-    <w:p>
-      <w:pPr>
-        <w:rPr>
-          <w:rFonts w:cstheme="minorHAnsi"/>
-          <w:sz w:val="28"/>
-          <w:szCs w:val="28"/>
-        </w:rPr>
-      </w:pPr>
-    </w:p>
-    <w:p>
-      <w:pPr>
-        <w:rPr>
-          <w:rFonts w:cstheme="minorHAnsi"/>
-          <w:b/>
-          <w:bCs/>
-          <w:sz w:val="28"/>
-          <w:szCs w:val="28"/>
-        </w:rPr>
-      </w:pPr>
-      <w:r>
-        <w:rPr>
-          <w:rFonts w:cstheme="minorHAnsi"/>
-          <w:b/>
-          <w:bCs/>
-          <w:sz w:val="28"/>
-          <w:szCs w:val="28"/>
-        </w:rPr>
         <w:t>Animations</w:t>
       </w:r>
     </w:p>
     <w:p>
       <w:pPr>
-        <w:rPr>
-          <w:rFonts w:cstheme="minorHAnsi"/>
-          <w:sz w:val="28"/>
-          <w:szCs w:val="28"/>
-        </w:rPr>
-      </w:pPr>
-      <w:r>
-        <w:rPr>
-          <w:rFonts w:cstheme="minorHAnsi"/>
-          <w:sz w:val="28"/>
-          <w:szCs w:val="28"/>
-        </w:rPr>
-        <w:t>The Dizzy Charger will have two states, idle and attacking. There will be a single transition animation between these.</w:t>
-      </w:r>
-    </w:p>
-    <w:p>
-      <w:pPr>
-        <w:rPr>
-          <w:rFonts w:cstheme="minorHAnsi"/>
-          <w:b/>
-          <w:bCs/>
-          <w:sz w:val="28"/>
-          <w:szCs w:val="28"/>
-        </w:rPr>
-      </w:pPr>
-      <w:r>
-        <w:rPr>
-          <w:rFonts w:cstheme="minorHAnsi"/>
-          <w:sz w:val="28"/>
-          <w:szCs w:val="28"/>
+        <w:ind w:left="720"/>
+        <w:rPr>
+          <w:rFonts w:cstheme="minorHAnsi"/>
+          <w:sz w:val="24"/>
+          <w:szCs w:val="24"/>
+        </w:rPr>
+      </w:pPr>
+      <w:r>
+        <w:rPr>
+          <w:rFonts w:cstheme="minorHAnsi"/>
+          <w:sz w:val="24"/>
+          <w:szCs w:val="24"/>
+        </w:rPr>
+        <w:t xml:space="preserve">The Dizzy Charger will have </w:t>
+      </w:r>
+      <w:r>
+        <w:rPr>
+          <w:rFonts w:cstheme="minorHAnsi"/>
+          <w:sz w:val="24"/>
+          <w:szCs w:val="24"/>
+        </w:rPr>
+        <w:t>three</w:t>
+      </w:r>
+      <w:r>
+        <w:rPr>
+          <w:rFonts w:cstheme="minorHAnsi"/>
+          <w:sz w:val="24"/>
+          <w:szCs w:val="24"/>
+        </w:rPr>
+        <w:t xml:space="preserve"> states, idle</w:t>
+      </w:r>
+      <w:r>
+        <w:rPr>
+          <w:rFonts w:cstheme="minorHAnsi"/>
+          <w:sz w:val="24"/>
+          <w:szCs w:val="24"/>
+        </w:rPr>
+        <w:t>, death</w:t>
+      </w:r>
+      <w:r>
+        <w:rPr>
+          <w:rFonts w:cstheme="minorHAnsi"/>
+          <w:sz w:val="24"/>
+          <w:szCs w:val="24"/>
+        </w:rPr>
+        <w:t xml:space="preserve"> and attacking. There will be a single transition animation between these.</w:t>
+      </w:r>
+      <w:r>
+        <w:rPr>
+          <w:rFonts w:cstheme="minorHAnsi"/>
         </w:rPr>
         <w:br/>
       </w:r>
       <w:r>
         <w:rPr>
           <w:rFonts w:cstheme="minorHAnsi"/>
-          <w:sz w:val="28"/>
-          <w:szCs w:val="28"/>
         </w:rPr>
         <w:tab/>
       </w:r>
@@ -792,8 +744,8 @@
           <w:rFonts w:cstheme="minorHAnsi"/>
           <w:b/>
           <w:bCs/>
-          <w:sz w:val="28"/>
-          <w:szCs w:val="28"/>
+          <w:sz w:val="24"/>
+          <w:szCs w:val="24"/>
         </w:rPr>
         <w:t>Idle:</w:t>
       </w:r>
@@ -805,54 +757,46 @@
           <w:ilvl w:val="0"/>
           <w:numId w:val="5"/>
         </w:numPr>
-        <w:rPr>
-          <w:rFonts w:cstheme="minorHAnsi"/>
-          <w:b/>
-          <w:bCs/>
-          <w:sz w:val="28"/>
-          <w:szCs w:val="28"/>
-        </w:rPr>
-      </w:pPr>
-      <w:r>
-        <w:rPr>
-          <w:rFonts w:cstheme="minorHAnsi"/>
-          <w:sz w:val="28"/>
-          <w:szCs w:val="28"/>
+        <w:ind w:left="1860"/>
+        <w:rPr>
+          <w:rFonts w:cstheme="minorHAnsi"/>
+          <w:b/>
+          <w:bCs/>
+        </w:rPr>
+      </w:pPr>
+      <w:r>
+        <w:rPr>
+          <w:rFonts w:cstheme="minorHAnsi"/>
         </w:rPr>
         <w:t>Rocks</w:t>
       </w:r>
       <w:r>
         <w:rPr>
           <w:rFonts w:cstheme="minorHAnsi"/>
-          <w:sz w:val="28"/>
-          <w:szCs w:val="28"/>
         </w:rPr>
         <w:t xml:space="preserve"> back and forth on the spot, no actual animations needed, (unless having the ribbons affected by gravity).</w:t>
       </w:r>
       <w:r>
         <w:rPr>
           <w:rFonts w:cstheme="minorHAnsi"/>
-          <w:sz w:val="28"/>
-          <w:szCs w:val="28"/>
         </w:rPr>
         <w:t xml:space="preserve"> </w:t>
       </w:r>
     </w:p>
     <w:p>
       <w:pPr>
-        <w:rPr>
-          <w:rFonts w:cstheme="minorHAnsi"/>
-          <w:b/>
-          <w:bCs/>
-          <w:sz w:val="28"/>
-          <w:szCs w:val="28"/>
-        </w:rPr>
-      </w:pPr>
-      <w:r>
-        <w:rPr>
-          <w:rFonts w:cstheme="minorHAnsi"/>
-          <w:sz w:val="28"/>
-          <w:szCs w:val="28"/>
+        <w:ind w:left="720"/>
+        <w:rPr>
+          <w:rFonts w:cstheme="minorHAnsi"/>
+          <w:b/>
+          <w:bCs/>
+          <w:sz w:val="24"/>
+          <w:szCs w:val="24"/>
+        </w:rPr>
+      </w:pPr>
+      <w:r>
+        <w:rPr>
+          <w:rFonts w:cstheme="minorHAnsi"/>
         </w:rPr>
         <w:tab/>
       </w:r>
@@ -861,30 +805,10 @@
           <w:rFonts w:cstheme="minorHAnsi"/>
           <w:b/>
           <w:bCs/>
-          <w:sz w:val="28"/>
-          <w:szCs w:val="28"/>
-        </w:rPr>
-        <w:t>Idle</w:t>
-      </w:r>
-      <w:r>
-        <w:rPr>
-          <w:rFonts w:cstheme="minorHAnsi"/>
-          <w:b/>
-          <w:bCs/>
-          <w:sz w:val="28"/>
-          <w:szCs w:val="28"/>
-        </w:rPr>
-        <w:t xml:space="preserve"> -&gt; </w:t>
-      </w:r>
-      <w:r>
-        <w:rPr>
-          <w:rFonts w:cstheme="minorHAnsi"/>
-          <w:b/>
-          <w:bCs/>
-          <w:sz w:val="28"/>
-          <w:szCs w:val="28"/>
-        </w:rPr>
-        <w:t>Attacking:</w:t>
+          <w:sz w:val="24"/>
+          <w:szCs w:val="24"/>
+        </w:rPr>
+        <w:t>Idle -&gt; Attacking:</w:t>
       </w:r>
     </w:p>
     <w:p>
@@ -894,44 +818,37 @@
           <w:ilvl w:val="0"/>
           <w:numId w:val="5"/>
         </w:numPr>
-        <w:rPr>
-          <w:rFonts w:cstheme="minorHAnsi"/>
-          <w:sz w:val="28"/>
-          <w:szCs w:val="28"/>
-        </w:rPr>
-      </w:pPr>
-      <w:r>
-        <w:rPr>
-          <w:rFonts w:cstheme="minorHAnsi"/>
-          <w:sz w:val="28"/>
-          <w:szCs w:val="28"/>
+        <w:ind w:left="1860"/>
+        <w:rPr>
+          <w:rFonts w:cstheme="minorHAnsi"/>
+        </w:rPr>
+      </w:pPr>
+      <w:r>
+        <w:rPr>
+          <w:rFonts w:cstheme="minorHAnsi"/>
         </w:rPr>
         <w:t>The model is span at an increasing rate until a max rotation speed is reached, as this is happening the ribbons straighten out like helicopter blades.</w:t>
       </w:r>
       <w:r>
         <w:rPr>
           <w:rFonts w:cstheme="minorHAnsi"/>
-          <w:sz w:val="28"/>
-          <w:szCs w:val="28"/>
         </w:rPr>
         <w:t xml:space="preserve"> </w:t>
       </w:r>
     </w:p>
     <w:p>
       <w:pPr>
-        <w:rPr>
-          <w:rFonts w:cstheme="minorHAnsi"/>
-          <w:b/>
-          <w:bCs/>
-          <w:sz w:val="28"/>
-          <w:szCs w:val="28"/>
-        </w:rPr>
-      </w:pPr>
-      <w:r>
-        <w:rPr>
-          <w:rFonts w:cstheme="minorHAnsi"/>
-          <w:sz w:val="28"/>
-          <w:szCs w:val="28"/>
+        <w:ind w:left="720"/>
+        <w:rPr>
+          <w:rFonts w:cstheme="minorHAnsi"/>
+          <w:b/>
+          <w:bCs/>
+        </w:rPr>
+      </w:pPr>
+      <w:bookmarkStart w:id="1" w:name="_GoBack"/>
+      <w:r>
+        <w:rPr>
+          <w:rFonts w:cstheme="minorHAnsi"/>
         </w:rPr>
         <w:tab/>
       </w:r>
@@ -940,12 +857,13 @@
           <w:rFonts w:cstheme="minorHAnsi"/>
           <w:b/>
           <w:bCs/>
-          <w:sz w:val="28"/>
-          <w:szCs w:val="28"/>
+          <w:sz w:val="24"/>
+          <w:szCs w:val="24"/>
         </w:rPr>
         <w:t>Attacking:</w:t>
       </w:r>
     </w:p>
+    <w:bookmarkEnd w:id="1"/>
     <w:p>
       <w:pPr>
         <w:pStyle w:val="ListParagraph"/>
@@ -953,17 +871,14 @@
           <w:ilvl w:val="0"/>
           <w:numId w:val="5"/>
         </w:numPr>
-        <w:rPr>
-          <w:rFonts w:cstheme="minorHAnsi"/>
-          <w:sz w:val="28"/>
-          <w:szCs w:val="28"/>
-        </w:rPr>
-      </w:pPr>
-      <w:r>
-        <w:rPr>
-          <w:rFonts w:cstheme="minorHAnsi"/>
-          <w:sz w:val="28"/>
-          <w:szCs w:val="28"/>
+        <w:ind w:left="1860"/>
+        <w:rPr>
+          <w:rFonts w:cstheme="minorHAnsi"/>
+        </w:rPr>
+      </w:pPr>
+      <w:r>
+        <w:rPr>
+          <w:rFonts w:cstheme="minorHAnsi"/>
         </w:rPr>
         <w:t>Model is just rotated on its axis, the and tilted in the direction its moving.</w:t>
       </w:r>
@@ -971,19 +886,16 @@
     </w:p>
     <w:p>
       <w:pPr>
-        <w:rPr>
-          <w:rFonts w:cstheme="minorHAnsi"/>
-          <w:b/>
-          <w:bCs/>
-          <w:sz w:val="28"/>
-          <w:szCs w:val="28"/>
-        </w:rPr>
-      </w:pPr>
-      <w:r>
-        <w:rPr>
-          <w:rFonts w:cstheme="minorHAnsi"/>
-          <w:sz w:val="28"/>
-          <w:szCs w:val="28"/>
+        <w:ind w:left="720"/>
+        <w:rPr>
+          <w:rFonts w:cstheme="minorHAnsi"/>
+          <w:b/>
+          <w:bCs/>
+        </w:rPr>
+      </w:pPr>
+      <w:r>
+        <w:rPr>
+          <w:rFonts w:cstheme="minorHAnsi"/>
         </w:rPr>
         <w:tab/>
       </w:r>
@@ -992,20 +904,10 @@
           <w:rFonts w:cstheme="minorHAnsi"/>
           <w:b/>
           <w:bCs/>
-          <w:sz w:val="28"/>
-          <w:szCs w:val="28"/>
-        </w:rPr>
-        <w:t>Death</w:t>
-      </w:r>
-      <w:r>
-        <w:rPr>
-          <w:rFonts w:cstheme="minorHAnsi"/>
-          <w:b/>
-          <w:bCs/>
-          <w:sz w:val="28"/>
-          <w:szCs w:val="28"/>
-        </w:rPr>
-        <w:t>:</w:t>
+          <w:sz w:val="24"/>
+          <w:szCs w:val="24"/>
+        </w:rPr>
+        <w:t>Death:</w:t>
       </w:r>
     </w:p>
     <w:p>
@@ -1015,8 +917,40 @@
           <w:ilvl w:val="0"/>
           <w:numId w:val="6"/>
         </w:numPr>
-        <w:rPr>
-          <w:rFonts w:cstheme="minorHAnsi"/>
+        <w:ind w:left="1860"/>
+        <w:rPr>
+          <w:rFonts w:cstheme="minorHAnsi"/>
+        </w:rPr>
+      </w:pPr>
+      <w:r>
+        <w:rPr>
+          <w:rFonts w:cstheme="minorHAnsi"/>
+        </w:rPr>
+        <w:t>It will explode.</w:t>
+      </w:r>
+      <w:r>
+        <w:rPr>
+          <w:rFonts w:cstheme="minorHAnsi"/>
+        </w:rPr>
+        <w:tab/>
+      </w:r>
+      <w:bookmarkEnd w:id="2"/>
+    </w:p>
+    <w:p>
+      <w:pPr>
+        <w:spacing w:after="0" w:line="240" w:lineRule="auto"/>
+        <w:rPr>
+          <w:rFonts w:ascii="Calibri" w:eastAsia="Calibri" w:hAnsi="Calibri" w:cs="Calibri"/>
+          <w:sz w:val="20"/>
+        </w:rPr>
+      </w:pPr>
+    </w:p>
+    <w:p>
+      <w:pPr>
+        <w:rPr>
+          <w:rFonts w:cstheme="minorHAnsi"/>
+          <w:b/>
+          <w:bCs/>
           <w:sz w:val="28"/>
           <w:szCs w:val="28"/>
         </w:rPr>
@@ -1024,40 +958,73 @@
       <w:r>
         <w:rPr>
           <w:rFonts w:cstheme="minorHAnsi"/>
+          <w:b/>
+          <w:bCs/>
           <w:sz w:val="28"/>
           <w:szCs w:val="28"/>
         </w:rPr>
-        <w:t>It will explode or something</w:t>
-      </w:r>
-      <w:r>
+        <w:t>Average Size</w:t>
+      </w:r>
+    </w:p>
+    <w:p>
+      <w:pPr>
+        <w:jc w:val="center"/>
         <w:rPr>
           <w:rFonts w:cstheme="minorHAnsi"/>
           <w:sz w:val="28"/>
           <w:szCs w:val="28"/>
         </w:rPr>
-        <w:t>.</w:t>
-      </w:r>
+      </w:pPr>
       <w:r>
         <w:rPr>
           <w:rFonts w:cstheme="minorHAnsi"/>
           <w:sz w:val="28"/>
           <w:szCs w:val="28"/>
         </w:rPr>
-        <w:tab/>
-      </w:r>
-    </w:p>
-    <w:bookmarkEnd w:id="2"/>
-    <w:p>
-      <w:pPr>
-        <w:rPr>
-          <w:rFonts w:cstheme="minorHAnsi"/>
-          <w:sz w:val="28"/>
-          <w:szCs w:val="28"/>
-        </w:rPr>
-      </w:pPr>
+        <w:drawing>
+          <wp:inline distT="0" distB="0" distL="0" distR="0" wp14:anchorId="0710B1F5" wp14:editId="27D1C639">
+            <wp:extent cx="4799645" cy="3600000"/>
+            <wp:effectExtent l="0" t="0" r="1270" b="635"/>
+            <wp:docPr id="2" name="Picture 2"/>
+            <wp:cNvGraphicFramePr>
+              <a:graphicFrameLocks xmlns:a="http://schemas.openxmlformats.org/drawingml/2006/main" noChangeAspect="1"/>
+            </wp:cNvGraphicFramePr>
+            <a:graphic xmlns:a="http://schemas.openxmlformats.org/drawingml/2006/main">
+              <a:graphicData uri="http://schemas.openxmlformats.org/drawingml/2006/picture">
+                <pic:pic xmlns:pic="http://schemas.openxmlformats.org/drawingml/2006/picture">
+                  <pic:nvPicPr>
+                    <pic:cNvPr id="1" name=""/>
+                    <pic:cNvPicPr/>
+                  </pic:nvPicPr>
+                  <pic:blipFill>
+                    <a:blip r:embed="rId8"/>
+                    <a:stretch>
+                      <a:fillRect/>
+                    </a:stretch>
+                  </pic:blipFill>
+                  <pic:spPr>
+                    <a:xfrm>
+                      <a:off x="0" y="0"/>
+                      <a:ext cx="4799645" cy="3600000"/>
+                    </a:xfrm>
+                    <a:prstGeom prst="rect">
+                      <a:avLst/>
+                    </a:prstGeom>
+                  </pic:spPr>
+                </pic:pic>
+              </a:graphicData>
+            </a:graphic>
+          </wp:inline>
+        </w:drawing>
+      </w:r>
     </w:p>
     <w:sectPr>
-      <w:headerReference w:type="default" r:id="rId8"/>
+      <w:headerReference w:type="even" r:id="rId9"/>
+      <w:headerReference w:type="default" r:id="rId10"/>
+      <w:footerReference w:type="even" r:id="rId11"/>
+      <w:footerReference w:type="default" r:id="rId12"/>
+      <w:headerReference w:type="first" r:id="rId13"/>
+      <w:footerReference w:type="first" r:id="rId14"/>
       <w:pgSz w:w="11906" w:h="16838"/>
       <w:pgMar w:top="1440" w:right="1440" w:bottom="1440" w:left="1440" w:header="708" w:footer="708" w:gutter="0"/>
       <w:cols w:space="708"/>
@@ -1092,6 +1059,36 @@
 </w:endnotes>
 </file>
 
+<file path=word/footer1.xml><?xml version="1.0" encoding="utf-8"?>
+<w:ftr xmlns:wpc="http://schemas.microsoft.com/office/word/2010/wordprocessingCanvas" xmlns:cx="http://schemas.microsoft.com/office/drawing/2014/chartex" xmlns:cx1="http://schemas.microsoft.com/office/drawing/2015/9/8/chartex" xmlns:cx2="http://schemas.microsoft.com/office/drawing/2015/10/21/chartex" xmlns:cx3="http://schemas.microsoft.com/office/drawing/2016/5/9/chartex" xmlns:cx4="http://schemas.microsoft.com/office/drawing/2016/5/10/chartex" xmlns:cx5="http://schemas.microsoft.com/office/drawing/2016/5/11/chartex" xmlns:cx6="http://schemas.microsoft.com/office/drawing/2016/5/12/chartex" xmlns:cx7="http://schemas.microsoft.com/office/drawing/2016/5/13/chartex" xmlns:cx8="http://schemas.microsoft.com/office/drawing/2016/5/14/chartex" xmlns:mc="http://schemas.openxmlformats.org/markup-compatibility/2006" xmlns:aink="http://schemas.microsoft.com/office/drawing/2016/ink" xmlns:am3d="http://schemas.microsoft.com/office/drawing/2017/model3d" xmlns:o="urn:schemas-microsoft-com:office:office" xmlns:r="http://schemas.openxmlformats.org/officeDocument/2006/relationships" xmlns:m="http://schemas.openxmlformats.org/officeDocument/2006/math" xmlns:v="urn:schemas-microsoft-com:vml" xmlns:wp14="http://schemas.microsoft.com/office/word/2010/wordprocessingDrawing" xmlns:wp="http://schemas.openxmlformats.org/drawingml/2006/wordprocessingDrawing" xmlns:w10="urn:schemas-microsoft-com:office:word" xmlns:w="http://schemas.openxmlformats.org/wordprocessingml/2006/main" xmlns:w14="http://schemas.microsoft.com/office/word/2010/wordml" xmlns:w15="http://schemas.microsoft.com/office/word/2012/wordml" xmlns:w16cid="http://schemas.microsoft.com/office/word/2016/wordml/cid" xmlns:w16se="http://schemas.microsoft.com/office/word/2015/wordml/symex" xmlns:wpg="http://schemas.microsoft.com/office/word/2010/wordprocessingGroup" xmlns:wpi="http://schemas.microsoft.com/office/word/2010/wordprocessingInk" xmlns:wne="http://schemas.microsoft.com/office/word/2006/wordml" xmlns:wps="http://schemas.microsoft.com/office/word/2010/wordprocessingShape" mc:Ignorable="w14 w15 w16se w16cid wp14">
+  <w:p>
+    <w:pPr>
+      <w:pStyle w:val="Footer"/>
+    </w:pPr>
+  </w:p>
+</w:ftr>
+</file>
+
+<file path=word/footer2.xml><?xml version="1.0" encoding="utf-8"?>
+<w:ftr xmlns:wpc="http://schemas.microsoft.com/office/word/2010/wordprocessingCanvas" xmlns:cx="http://schemas.microsoft.com/office/drawing/2014/chartex" xmlns:cx1="http://schemas.microsoft.com/office/drawing/2015/9/8/chartex" xmlns:cx2="http://schemas.microsoft.com/office/drawing/2015/10/21/chartex" xmlns:cx3="http://schemas.microsoft.com/office/drawing/2016/5/9/chartex" xmlns:cx4="http://schemas.microsoft.com/office/drawing/2016/5/10/chartex" xmlns:cx5="http://schemas.microsoft.com/office/drawing/2016/5/11/chartex" xmlns:cx6="http://schemas.microsoft.com/office/drawing/2016/5/12/chartex" xmlns:cx7="http://schemas.microsoft.com/office/drawing/2016/5/13/chartex" xmlns:cx8="http://schemas.microsoft.com/office/drawing/2016/5/14/chartex" xmlns:mc="http://schemas.openxmlformats.org/markup-compatibility/2006" xmlns:aink="http://schemas.microsoft.com/office/drawing/2016/ink" xmlns:am3d="http://schemas.microsoft.com/office/drawing/2017/model3d" xmlns:o="urn:schemas-microsoft-com:office:office" xmlns:r="http://schemas.openxmlformats.org/officeDocument/2006/relationships" xmlns:m="http://schemas.openxmlformats.org/officeDocument/2006/math" xmlns:v="urn:schemas-microsoft-com:vml" xmlns:wp14="http://schemas.microsoft.com/office/word/2010/wordprocessingDrawing" xmlns:wp="http://schemas.openxmlformats.org/drawingml/2006/wordprocessingDrawing" xmlns:w10="urn:schemas-microsoft-com:office:word" xmlns:w="http://schemas.openxmlformats.org/wordprocessingml/2006/main" xmlns:w14="http://schemas.microsoft.com/office/word/2010/wordml" xmlns:w15="http://schemas.microsoft.com/office/word/2012/wordml" xmlns:w16cid="http://schemas.microsoft.com/office/word/2016/wordml/cid" xmlns:w16se="http://schemas.microsoft.com/office/word/2015/wordml/symex" xmlns:wpg="http://schemas.microsoft.com/office/word/2010/wordprocessingGroup" xmlns:wpi="http://schemas.microsoft.com/office/word/2010/wordprocessingInk" xmlns:wne="http://schemas.microsoft.com/office/word/2006/wordml" xmlns:wps="http://schemas.microsoft.com/office/word/2010/wordprocessingShape" mc:Ignorable="w14 w15 w16se w16cid wp14">
+  <w:p>
+    <w:pPr>
+      <w:pStyle w:val="Footer"/>
+    </w:pPr>
+  </w:p>
+</w:ftr>
+</file>
+
+<file path=word/footer3.xml><?xml version="1.0" encoding="utf-8"?>
+<w:ftr xmlns:wpc="http://schemas.microsoft.com/office/word/2010/wordprocessingCanvas" xmlns:cx="http://schemas.microsoft.com/office/drawing/2014/chartex" xmlns:cx1="http://schemas.microsoft.com/office/drawing/2015/9/8/chartex" xmlns:cx2="http://schemas.microsoft.com/office/drawing/2015/10/21/chartex" xmlns:cx3="http://schemas.microsoft.com/office/drawing/2016/5/9/chartex" xmlns:cx4="http://schemas.microsoft.com/office/drawing/2016/5/10/chartex" xmlns:cx5="http://schemas.microsoft.com/office/drawing/2016/5/11/chartex" xmlns:cx6="http://schemas.microsoft.com/office/drawing/2016/5/12/chartex" xmlns:cx7="http://schemas.microsoft.com/office/drawing/2016/5/13/chartex" xmlns:cx8="http://schemas.microsoft.com/office/drawing/2016/5/14/chartex" xmlns:mc="http://schemas.openxmlformats.org/markup-compatibility/2006" xmlns:aink="http://schemas.microsoft.com/office/drawing/2016/ink" xmlns:am3d="http://schemas.microsoft.com/office/drawing/2017/model3d" xmlns:o="urn:schemas-microsoft-com:office:office" xmlns:r="http://schemas.openxmlformats.org/officeDocument/2006/relationships" xmlns:m="http://schemas.openxmlformats.org/officeDocument/2006/math" xmlns:v="urn:schemas-microsoft-com:vml" xmlns:wp14="http://schemas.microsoft.com/office/word/2010/wordprocessingDrawing" xmlns:wp="http://schemas.openxmlformats.org/drawingml/2006/wordprocessingDrawing" xmlns:w10="urn:schemas-microsoft-com:office:word" xmlns:w="http://schemas.openxmlformats.org/wordprocessingml/2006/main" xmlns:w14="http://schemas.microsoft.com/office/word/2010/wordml" xmlns:w15="http://schemas.microsoft.com/office/word/2012/wordml" xmlns:w16cid="http://schemas.microsoft.com/office/word/2016/wordml/cid" xmlns:w16se="http://schemas.microsoft.com/office/word/2015/wordml/symex" xmlns:wpg="http://schemas.microsoft.com/office/word/2010/wordprocessingGroup" xmlns:wpi="http://schemas.microsoft.com/office/word/2010/wordprocessingInk" xmlns:wne="http://schemas.microsoft.com/office/word/2006/wordml" xmlns:wps="http://schemas.microsoft.com/office/word/2010/wordprocessingShape" mc:Ignorable="w14 w15 w16se w16cid wp14">
+  <w:p>
+    <w:pPr>
+      <w:pStyle w:val="Footer"/>
+    </w:pPr>
+  </w:p>
+</w:ftr>
+</file>
+
 <file path=word/footnotes.xml><?xml version="1.0" encoding="utf-8"?>
 <w:footnotes xmlns:wpc="http://schemas.microsoft.com/office/word/2010/wordprocessingCanvas" xmlns:cx="http://schemas.microsoft.com/office/drawing/2014/chartex" xmlns:cx1="http://schemas.microsoft.com/office/drawing/2015/9/8/chartex" xmlns:cx2="http://schemas.microsoft.com/office/drawing/2015/10/21/chartex" xmlns:cx3="http://schemas.microsoft.com/office/drawing/2016/5/9/chartex" xmlns:cx4="http://schemas.microsoft.com/office/drawing/2016/5/10/chartex" xmlns:cx5="http://schemas.microsoft.com/office/drawing/2016/5/11/chartex" xmlns:cx6="http://schemas.microsoft.com/office/drawing/2016/5/12/chartex" xmlns:cx7="http://schemas.microsoft.com/office/drawing/2016/5/13/chartex" xmlns:cx8="http://schemas.microsoft.com/office/drawing/2016/5/14/chartex" xmlns:mc="http://schemas.openxmlformats.org/markup-compatibility/2006" xmlns:aink="http://schemas.microsoft.com/office/drawing/2016/ink" xmlns:am3d="http://schemas.microsoft.com/office/drawing/2017/model3d" xmlns:o="urn:schemas-microsoft-com:office:office" xmlns:r="http://schemas.openxmlformats.org/officeDocument/2006/relationships" xmlns:m="http://schemas.openxmlformats.org/officeDocument/2006/math" xmlns:v="urn:schemas-microsoft-com:vml" xmlns:wp14="http://schemas.microsoft.com/office/word/2010/wordprocessingDrawing" xmlns:wp="http://schemas.openxmlformats.org/drawingml/2006/wordprocessingDrawing" xmlns:w10="urn:schemas-microsoft-com:office:word" xmlns:w="http://schemas.openxmlformats.org/wordprocessingml/2006/main" xmlns:w14="http://schemas.microsoft.com/office/word/2010/wordml" xmlns:w15="http://schemas.microsoft.com/office/word/2012/wordml" xmlns:w16cid="http://schemas.microsoft.com/office/word/2016/wordml/cid" xmlns:w16se="http://schemas.microsoft.com/office/word/2015/wordml/symex" xmlns:wpg="http://schemas.microsoft.com/office/word/2010/wordprocessingGroup" xmlns:wpi="http://schemas.microsoft.com/office/word/2010/wordprocessingInk" xmlns:wne="http://schemas.microsoft.com/office/word/2006/wordml" xmlns:wps="http://schemas.microsoft.com/office/word/2010/wordprocessingShape" mc:Ignorable="w14 w15 w16se w16cid wp14">
   <w:footnote w:type="separator" w:id="-1">
@@ -1123,10 +1120,30 @@
     <w:pPr>
       <w:pStyle w:val="Header"/>
     </w:pPr>
+  </w:p>
+</w:hdr>
+</file>
+
+<file path=word/header2.xml><?xml version="1.0" encoding="utf-8"?>
+<w:hdr xmlns:wpc="http://schemas.microsoft.com/office/word/2010/wordprocessingCanvas" xmlns:cx="http://schemas.microsoft.com/office/drawing/2014/chartex" xmlns:cx1="http://schemas.microsoft.com/office/drawing/2015/9/8/chartex" xmlns:cx2="http://schemas.microsoft.com/office/drawing/2015/10/21/chartex" xmlns:cx3="http://schemas.microsoft.com/office/drawing/2016/5/9/chartex" xmlns:cx4="http://schemas.microsoft.com/office/drawing/2016/5/10/chartex" xmlns:cx5="http://schemas.microsoft.com/office/drawing/2016/5/11/chartex" xmlns:cx6="http://schemas.microsoft.com/office/drawing/2016/5/12/chartex" xmlns:cx7="http://schemas.microsoft.com/office/drawing/2016/5/13/chartex" xmlns:cx8="http://schemas.microsoft.com/office/drawing/2016/5/14/chartex" xmlns:mc="http://schemas.openxmlformats.org/markup-compatibility/2006" xmlns:aink="http://schemas.microsoft.com/office/drawing/2016/ink" xmlns:am3d="http://schemas.microsoft.com/office/drawing/2017/model3d" xmlns:o="urn:schemas-microsoft-com:office:office" xmlns:r="http://schemas.openxmlformats.org/officeDocument/2006/relationships" xmlns:m="http://schemas.openxmlformats.org/officeDocument/2006/math" xmlns:v="urn:schemas-microsoft-com:vml" xmlns:wp14="http://schemas.microsoft.com/office/word/2010/wordprocessingDrawing" xmlns:wp="http://schemas.openxmlformats.org/drawingml/2006/wordprocessingDrawing" xmlns:w10="urn:schemas-microsoft-com:office:word" xmlns:w="http://schemas.openxmlformats.org/wordprocessingml/2006/main" xmlns:w14="http://schemas.microsoft.com/office/word/2010/wordml" xmlns:w15="http://schemas.microsoft.com/office/word/2012/wordml" xmlns:w16cid="http://schemas.microsoft.com/office/word/2016/wordml/cid" xmlns:w16se="http://schemas.microsoft.com/office/word/2015/wordml/symex" xmlns:wpg="http://schemas.microsoft.com/office/word/2010/wordprocessingGroup" xmlns:wpi="http://schemas.microsoft.com/office/word/2010/wordprocessingInk" xmlns:wne="http://schemas.microsoft.com/office/word/2006/wordml" xmlns:wps="http://schemas.microsoft.com/office/word/2010/wordprocessingShape" mc:Ignorable="w14 w15 w16se w16cid wp14">
+  <w:p>
+    <w:pPr>
+      <w:pStyle w:val="Header"/>
+    </w:pPr>
     <w:r>
-      <w:t>Enemy Design</w:t>
+      <w:t>Enemy Design Documentation</w:t>
     </w:r>
   </w:p>
+  <w:p>
+    <w:pPr>
+      <w:pStyle w:val="Header"/>
+    </w:pPr>
+  </w:p>
+</w:hdr>
+</file>
+
+<file path=word/header3.xml><?xml version="1.0" encoding="utf-8"?>
+<w:hdr xmlns:wpc="http://schemas.microsoft.com/office/word/2010/wordprocessingCanvas" xmlns:cx="http://schemas.microsoft.com/office/drawing/2014/chartex" xmlns:cx1="http://schemas.microsoft.com/office/drawing/2015/9/8/chartex" xmlns:cx2="http://schemas.microsoft.com/office/drawing/2015/10/21/chartex" xmlns:cx3="http://schemas.microsoft.com/office/drawing/2016/5/9/chartex" xmlns:cx4="http://schemas.microsoft.com/office/drawing/2016/5/10/chartex" xmlns:cx5="http://schemas.microsoft.com/office/drawing/2016/5/11/chartex" xmlns:cx6="http://schemas.microsoft.com/office/drawing/2016/5/12/chartex" xmlns:cx7="http://schemas.microsoft.com/office/drawing/2016/5/13/chartex" xmlns:cx8="http://schemas.microsoft.com/office/drawing/2016/5/14/chartex" xmlns:mc="http://schemas.openxmlformats.org/markup-compatibility/2006" xmlns:aink="http://schemas.microsoft.com/office/drawing/2016/ink" xmlns:am3d="http://schemas.microsoft.com/office/drawing/2017/model3d" xmlns:o="urn:schemas-microsoft-com:office:office" xmlns:r="http://schemas.openxmlformats.org/officeDocument/2006/relationships" xmlns:m="http://schemas.openxmlformats.org/officeDocument/2006/math" xmlns:v="urn:schemas-microsoft-com:vml" xmlns:wp14="http://schemas.microsoft.com/office/word/2010/wordprocessingDrawing" xmlns:wp="http://schemas.openxmlformats.org/drawingml/2006/wordprocessingDrawing" xmlns:w10="urn:schemas-microsoft-com:office:word" xmlns:w="http://schemas.openxmlformats.org/wordprocessingml/2006/main" xmlns:w14="http://schemas.microsoft.com/office/word/2010/wordml" xmlns:w15="http://schemas.microsoft.com/office/word/2012/wordml" xmlns:w16cid="http://schemas.microsoft.com/office/word/2016/wordml/cid" xmlns:w16se="http://schemas.microsoft.com/office/word/2015/wordml/symex" xmlns:wpg="http://schemas.microsoft.com/office/word/2010/wordprocessingGroup" xmlns:wpi="http://schemas.microsoft.com/office/word/2010/wordprocessingInk" xmlns:wne="http://schemas.microsoft.com/office/word/2006/wordml" xmlns:wps="http://schemas.microsoft.com/office/word/2010/wordprocessingShape" mc:Ignorable="w14 w15 w16se w16cid wp14">
   <w:p>
     <w:pPr>
       <w:pStyle w:val="Header"/>
@@ -1590,6 +1607,120 @@
     </w:lvl>
   </w:abstractNum>
   <w:abstractNum w:abstractNumId="4" w15:restartNumberingAfterBreak="0">
+    <w:nsid w:val="629F417D"/>
+    <w:multiLevelType w:val="hybridMultilevel"/>
+    <w:tmpl w:val="AF5C015C"/>
+    <w:lvl w:ilvl="0" w:tplc="955EAC18">
+      <w:numFmt w:val="bullet"/>
+      <w:lvlText w:val="-"/>
+      <w:lvlJc w:val="left"/>
+      <w:pPr>
+        <w:ind w:left="1800" w:hanging="360"/>
+      </w:pPr>
+      <w:rPr>
+        <w:rFonts w:ascii="Calibri" w:eastAsiaTheme="minorHAnsi" w:hAnsi="Calibri" w:cs="Calibri" w:hint="default"/>
+        <w:b w:val="0"/>
+        <w:sz w:val="22"/>
+      </w:rPr>
+    </w:lvl>
+    <w:lvl w:ilvl="1" w:tplc="08090003" w:tentative="1">
+      <w:start w:val="1"/>
+      <w:numFmt w:val="bullet"/>
+      <w:lvlText w:val="o"/>
+      <w:lvlJc w:val="left"/>
+      <w:pPr>
+        <w:ind w:left="2520" w:hanging="360"/>
+      </w:pPr>
+      <w:rPr>
+        <w:rFonts w:ascii="Courier New" w:hAnsi="Courier New" w:cs="Courier New" w:hint="default"/>
+      </w:rPr>
+    </w:lvl>
+    <w:lvl w:ilvl="2" w:tplc="08090005" w:tentative="1">
+      <w:start w:val="1"/>
+      <w:numFmt w:val="bullet"/>
+      <w:lvlText w:val=""/>
+      <w:lvlJc w:val="left"/>
+      <w:pPr>
+        <w:ind w:left="3240" w:hanging="360"/>
+      </w:pPr>
+      <w:rPr>
+        <w:rFonts w:ascii="Wingdings" w:hAnsi="Wingdings" w:hint="default"/>
+      </w:rPr>
+    </w:lvl>
+    <w:lvl w:ilvl="3" w:tplc="08090001" w:tentative="1">
+      <w:start w:val="1"/>
+      <w:numFmt w:val="bullet"/>
+      <w:lvlText w:val=""/>
+      <w:lvlJc w:val="left"/>
+      <w:pPr>
+        <w:ind w:left="3960" w:hanging="360"/>
+      </w:pPr>
+      <w:rPr>
+        <w:rFonts w:ascii="Symbol" w:hAnsi="Symbol" w:hint="default"/>
+      </w:rPr>
+    </w:lvl>
+    <w:lvl w:ilvl="4" w:tplc="08090003" w:tentative="1">
+      <w:start w:val="1"/>
+      <w:numFmt w:val="bullet"/>
+      <w:lvlText w:val="o"/>
+      <w:lvlJc w:val="left"/>
+      <w:pPr>
+        <w:ind w:left="4680" w:hanging="360"/>
+      </w:pPr>
+      <w:rPr>
+        <w:rFonts w:ascii="Courier New" w:hAnsi="Courier New" w:cs="Courier New" w:hint="default"/>
+      </w:rPr>
+    </w:lvl>
+    <w:lvl w:ilvl="5" w:tplc="08090005" w:tentative="1">
+      <w:start w:val="1"/>
+      <w:numFmt w:val="bullet"/>
+      <w:lvlText w:val=""/>
+      <w:lvlJc w:val="left"/>
+      <w:pPr>
+        <w:ind w:left="5400" w:hanging="360"/>
+      </w:pPr>
+      <w:rPr>
+        <w:rFonts w:ascii="Wingdings" w:hAnsi="Wingdings" w:hint="default"/>
+      </w:rPr>
+    </w:lvl>
+    <w:lvl w:ilvl="6" w:tplc="08090001" w:tentative="1">
+      <w:start w:val="1"/>
+      <w:numFmt w:val="bullet"/>
+      <w:lvlText w:val=""/>
+      <w:lvlJc w:val="left"/>
+      <w:pPr>
+        <w:ind w:left="6120" w:hanging="360"/>
+      </w:pPr>
+      <w:rPr>
+        <w:rFonts w:ascii="Symbol" w:hAnsi="Symbol" w:hint="default"/>
+      </w:rPr>
+    </w:lvl>
+    <w:lvl w:ilvl="7" w:tplc="08090003" w:tentative="1">
+      <w:start w:val="1"/>
+      <w:numFmt w:val="bullet"/>
+      <w:lvlText w:val="o"/>
+      <w:lvlJc w:val="left"/>
+      <w:pPr>
+        <w:ind w:left="6840" w:hanging="360"/>
+      </w:pPr>
+      <w:rPr>
+        <w:rFonts w:ascii="Courier New" w:hAnsi="Courier New" w:cs="Courier New" w:hint="default"/>
+      </w:rPr>
+    </w:lvl>
+    <w:lvl w:ilvl="8" w:tplc="08090005" w:tentative="1">
+      <w:start w:val="1"/>
+      <w:numFmt w:val="bullet"/>
+      <w:lvlText w:val=""/>
+      <w:lvlJc w:val="left"/>
+      <w:pPr>
+        <w:ind w:left="7560" w:hanging="360"/>
+      </w:pPr>
+      <w:rPr>
+        <w:rFonts w:ascii="Wingdings" w:hAnsi="Wingdings" w:hint="default"/>
+      </w:rPr>
+    </w:lvl>
+  </w:abstractNum>
+  <w:abstractNum w:abstractNumId="5" w15:restartNumberingAfterBreak="0">
     <w:nsid w:val="678227E0"/>
     <w:multiLevelType w:val="hybridMultilevel"/>
     <w:tmpl w:val="45D0A56E"/>
@@ -1702,7 +1833,7 @@
       </w:rPr>
     </w:lvl>
   </w:abstractNum>
-  <w:abstractNum w:abstractNumId="5" w15:restartNumberingAfterBreak="0">
+  <w:abstractNum w:abstractNumId="6" w15:restartNumberingAfterBreak="0">
     <w:nsid w:val="7EDD2953"/>
     <w:multiLevelType w:val="hybridMultilevel"/>
     <w:tmpl w:val="CE3A0198"/>
@@ -1820,19 +1951,22 @@
     <w:abstractNumId w:val="3"/>
   </w:num>
   <w:num w:numId="2">
-    <w:abstractNumId w:val="4"/>
+    <w:abstractNumId w:val="5"/>
   </w:num>
   <w:num w:numId="3">
     <w:abstractNumId w:val="1"/>
   </w:num>
   <w:num w:numId="4">
-    <w:abstractNumId w:val="5"/>
+    <w:abstractNumId w:val="6"/>
   </w:num>
   <w:num w:numId="5">
     <w:abstractNumId w:val="2"/>
   </w:num>
   <w:num w:numId="6">
     <w:abstractNumId w:val="0"/>
+  </w:num>
+  <w:num w:numId="7">
+    <w:abstractNumId w:val="4"/>
   </w:num>
 </w:numbering>
 </file>
@@ -2318,6 +2452,25 @@
       <w:contextualSpacing/>
     </w:pPr>
   </w:style>
+  <w:style w:type="paragraph" w:styleId="Caption">
+    <w:name w:val="caption"/>
+    <w:basedOn w:val="Normal"/>
+    <w:next w:val="Normal"/>
+    <w:uiPriority w:val="35"/>
+    <w:unhideWhenUsed/>
+    <w:qFormat/>
+    <w:rsid w:val="00130971"/>
+    <w:pPr>
+      <w:spacing w:after="200" w:line="240" w:lineRule="auto"/>
+    </w:pPr>
+    <w:rPr>
+      <w:i/>
+      <w:iCs/>
+      <w:color w:val="44546A" w:themeColor="text2"/>
+      <w:sz w:val="18"/>
+      <w:szCs w:val="18"/>
+    </w:rPr>
+  </w:style>
 </w:styles>
 </file>
 
